--- a/tests/org.obeonetwork.m2doc.tests/resources/query/noStyleMHyperLinkWithQueryStyle/noStyleMHyperLinkWithQueryStyle-template.docx
+++ b/tests/org.obeonetwork.m2doc.tests/resources/query/noStyleMHyperLinkWithQueryStyle/noStyleMHyperLinkWithQueryStyle-template.docx
@@ -44,97 +44,91 @@
         </w:rPr>
       </w:pPr>
       <w:r>
-        <w:fldChar w:fldCharType="begin"/>
-      </w:r>
-      <w:r>
-        <w:rPr>
-          <w:lang w:val="en-US"/>
-        </w:rPr>
-        <w:instrText xml:space="preserve"> </w:instrText>
-      </w:r>
-      <w:r>
-        <w:rPr>
-          <w:lang w:val="en-US"/>
-        </w:rPr>
-        <w:instrText>m</w:instrText>
-      </w:r>
-      <w:r>
-        <w:rPr>
-          <w:lang w:val="en-US"/>
-        </w:rPr>
-        <w:instrText>:</w:instrText>
+        <w:rPr>
+          <w:lang w:val="en-US"/>
+        </w:rPr>
+        <w:t>{</w:t>
+      </w:r>
+      <w:r>
+        <w:rPr>
+          <w:lang w:val="en-US"/>
+        </w:rPr>
+        <w:t>m</w:t>
+      </w:r>
+      <w:r>
+        <w:rPr>
+          <w:lang w:val="en-US"/>
+        </w:rPr>
+        <w:t>:</w:t>
       </w:r>
       <w:r>
         <w:rPr>
           <w:color w:val="FFC000"/>
           <w:lang w:val="en-US"/>
         </w:rPr>
-        <w:instrText>'</w:instrText>
+        <w:t>'</w:t>
       </w:r>
       <w:r>
         <w:rPr>
           <w:color w:val="FFC000"/>
           <w:lang w:val="en-US"/>
         </w:rPr>
-        <w:instrText>Obeo\</w:instrText>
+        <w:t>Obeo\</w:t>
       </w:r>
       <w:r>
         <w:rPr>
           <w:color w:val="FFC000"/>
           <w:lang w:val="en-US"/>
         </w:rPr>
-        <w:instrText>'</w:instrText>
+        <w:t>'</w:t>
       </w:r>
       <w:r>
         <w:rPr>
           <w:color w:val="FFC000"/>
           <w:lang w:val="en-US"/>
         </w:rPr>
-        <w:instrText>s website</w:instrText>
+        <w:t>s website</w:t>
       </w:r>
       <w:r>
         <w:rPr>
           <w:color w:val="FFC000"/>
           <w:lang w:val="en-US"/>
         </w:rPr>
-        <w:instrText>'.</w:instrText>
+        <w:t>'.</w:t>
       </w:r>
       <w:r>
         <w:rPr>
           <w:color w:val="FFC000"/>
           <w:lang w:val="en-US"/>
         </w:rPr>
-        <w:instrText>noStyleLink</w:instrText>
+        <w:t>noStyleLink</w:t>
       </w:r>
       <w:r>
         <w:rPr>
           <w:color w:val="FFC000"/>
           <w:lang w:val="en-US"/>
         </w:rPr>
-        <w:instrText>(</w:instrText>
+        <w:t>(</w:t>
       </w:r>
       <w:r>
         <w:rPr>
           <w:color w:val="FFC000"/>
           <w:lang w:val="en-US"/>
         </w:rPr>
-        <w:instrText>'http://www.obeo.fr'</w:instrText>
+        <w:t>'http://www.obeo.fr'</w:t>
       </w:r>
       <w:r>
         <w:rPr>
           <w:color w:val="FFC000"/>
           <w:lang w:val="en-US"/>
         </w:rPr>
-        <w:instrText>)</w:instrText>
-      </w:r>
-      <w:r>
-        <w:rPr>
-          <w:lang w:val="en-US"/>
-        </w:rPr>
-        <w:instrText xml:space="preserve"> </w:instrText>
-      </w:r>
-      <w:r>
-        <w:fldChar w:fldCharType="end"/>
+        <w:t>)</w:t>
+      </w:r>
+      <w:r>
+        <w:rPr>
+          <w:lang w:val="en-US"/>
+        </w:rPr>
+        <w:t xml:space="preserve">}</w:t>
       </w:r>
     </w:p>
     <w:p>
